--- a/UML/Analyse UML.docx
+++ b/UML/Analyse UML.docx
@@ -115,6 +115,241 @@
       <w:r>
         <w:t>Acteur principal : l’administrateur</w:t>
       </w:r>
+    </w:p>
+    <w:p>
+      <w:pPr>
+        <w:pStyle w:val="Sansinterligne"/>
+      </w:pPr>
+      <w:r>
+        <w:t>Préconditions</w:t>
+      </w:r>
+      <w:r>
+        <w:t> :</w:t>
+      </w:r>
+      <w:r>
+        <w:t xml:space="preserve"> L’administrateur doit être authentifié</w:t>
+      </w:r>
+    </w:p>
+    <w:p>
+      <w:pPr>
+        <w:pStyle w:val="Sansinterligne"/>
+      </w:pPr>
+      <w:r>
+        <w:t xml:space="preserve">Post conditions : </w:t>
+      </w:r>
+      <w:r>
+        <w:t>Un nouveau membre sera ajouté</w:t>
+      </w:r>
+    </w:p>
+    <w:p>
+      <w:pPr>
+        <w:pStyle w:val="Titre3"/>
+      </w:pPr>
+      <w:r>
+        <w:t>Use case « ajouter un nouvel avion »</w:t>
+      </w:r>
+    </w:p>
+    <w:p>
+      <w:pPr>
+        <w:pStyle w:val="Sansinterligne"/>
+      </w:pPr>
+      <w:r>
+        <w:t>Objectif : Ajouter un nouvel avion dans le logiciel</w:t>
+      </w:r>
+    </w:p>
+    <w:p>
+      <w:pPr>
+        <w:pStyle w:val="Sansinterligne"/>
+      </w:pPr>
+      <w:r>
+        <w:t>Acteur principal : l’administrateur</w:t>
+      </w:r>
+    </w:p>
+    <w:p>
+      <w:pPr>
+        <w:pStyle w:val="Sansinterligne"/>
+      </w:pPr>
+      <w:r>
+        <w:t>Préconditions :</w:t>
+      </w:r>
+      <w:r>
+        <w:t xml:space="preserve"> L’administrateur doit être authentifié</w:t>
+      </w:r>
+    </w:p>
+    <w:p>
+      <w:pPr>
+        <w:pStyle w:val="Sansinterligne"/>
+      </w:pPr>
+      <w:r>
+        <w:t>Post conditions : Un nouvel avion sera ajouté à la flotte de l’aéroclub</w:t>
+      </w:r>
+    </w:p>
+    <w:p>
+      <w:pPr>
+        <w:pStyle w:val="Titre3"/>
+      </w:pPr>
+      <w:r>
+        <w:t>Use case « </w:t>
+      </w:r>
+      <w:r>
+        <w:t>Saisir un vol</w:t>
+      </w:r>
+      <w:r>
+        <w:t> »</w:t>
+      </w:r>
+    </w:p>
+    <w:p>
+      <w:pPr>
+        <w:pStyle w:val="Sansinterligne"/>
+      </w:pPr>
+      <w:r>
+        <w:t>Objectif : Saisie d’un vol lors du retour d’un pilote</w:t>
+      </w:r>
+    </w:p>
+    <w:p>
+      <w:pPr>
+        <w:pStyle w:val="Sansinterligne"/>
+      </w:pPr>
+      <w:r>
+        <w:t>Acteur principal : le pilote</w:t>
+      </w:r>
+    </w:p>
+    <w:p>
+      <w:pPr>
+        <w:pStyle w:val="Sansinterligne"/>
+      </w:pPr>
+      <w:r>
+        <w:t>Préconditions : le pilote doit être authentifié</w:t>
+      </w:r>
+    </w:p>
+    <w:p>
+      <w:pPr>
+        <w:pStyle w:val="Sansinterligne"/>
+      </w:pPr>
+      <w:r>
+        <w:t>Post conditions : Le compte pilote sera débité du montant de l’heure de vol</w:t>
+      </w:r>
+    </w:p>
+    <w:p>
+      <w:pPr>
+        <w:pStyle w:val="Titre3"/>
+      </w:pPr>
+      <w:r>
+        <w:t>Use case « </w:t>
+      </w:r>
+      <w:r>
+        <w:t>Saisir un paiement</w:t>
+      </w:r>
+      <w:r>
+        <w:t> »</w:t>
+      </w:r>
+    </w:p>
+    <w:p>
+      <w:pPr>
+        <w:pStyle w:val="Sansinterligne"/>
+      </w:pPr>
+      <w:r>
+        <w:t>Objectif : Saisie d’un paiement pour réapprovisionner le compte pilote du membre</w:t>
+      </w:r>
+    </w:p>
+    <w:p>
+      <w:pPr>
+        <w:pStyle w:val="Sansinterligne"/>
+      </w:pPr>
+      <w:r>
+        <w:t>Acteur principal : le pilote</w:t>
+      </w:r>
+    </w:p>
+    <w:p>
+      <w:pPr>
+        <w:pStyle w:val="Sansinterligne"/>
+      </w:pPr>
+      <w:r>
+        <w:t>Préconditions : le pilote doit être authentifié</w:t>
+      </w:r>
+    </w:p>
+    <w:p>
+      <w:pPr>
+        <w:pStyle w:val="Sansinterligne"/>
+      </w:pPr>
+      <w:r>
+        <w:t>Post conditions : le compte pilote sera crédité du montant de l’heure de vol</w:t>
+      </w:r>
+    </w:p>
+    <w:p>
+      <w:pPr>
+        <w:pStyle w:val="Sansinterligne"/>
+      </w:pPr>
+      <w:r>
+        <w:br w:type="page"/>
+      </w:r>
+    </w:p>
+    <w:p>
+      <w:pPr>
+        <w:pStyle w:val="Titre3"/>
+      </w:pPr>
+      <w:r>
+        <w:lastRenderedPageBreak/>
+        <w:t>Use case « </w:t>
+      </w:r>
+      <w:r>
+        <w:t>Préparer un vol</w:t>
+      </w:r>
+      <w:r>
+        <w:t> »</w:t>
+      </w:r>
+    </w:p>
+    <w:p>
+      <w:pPr>
+        <w:pStyle w:val="Sansinterligne"/>
+      </w:pPr>
+      <w:r>
+        <w:t>Objectif : Aider le pilote à préparer son futur vol</w:t>
+      </w:r>
+    </w:p>
+    <w:p>
+      <w:pPr>
+        <w:pStyle w:val="Sansinterligne"/>
+      </w:pPr>
+      <w:r>
+        <w:t>Acteur principal : le pilote</w:t>
+      </w:r>
+    </w:p>
+    <w:p>
+      <w:pPr>
+        <w:pStyle w:val="Sansinterligne"/>
+      </w:pPr>
+      <w:r>
+        <w:t>Préconditions : Le pilote doit être authentifié</w:t>
+      </w:r>
+    </w:p>
+    <w:p>
+      <w:pPr>
+        <w:pStyle w:val="Sansinterligne"/>
+      </w:pPr>
+      <w:r>
+        <w:t>P</w:t>
+      </w:r>
+      <w:r>
+        <w:t>ost conditions</w:t>
+      </w:r>
+      <w:r>
+        <w:t> : aucune</w:t>
+      </w:r>
+    </w:p>
+    <w:p>
+      <w:pPr>
+        <w:pStyle w:val="Titre3"/>
+      </w:pPr>
+      <w:r>
+        <w:t>Use case « </w:t>
+      </w:r>
+      <w:r>
+        <w:t>Changer la disponibilité d’un avion</w:t>
+      </w:r>
+      <w:r>
+        <w:t> »</w:t>
+      </w:r>
       <w:bookmarkStart w:id="0" w:name="_GoBack"/>
       <w:bookmarkEnd w:id="0"/>
     </w:p>
@@ -122,11 +357,33 @@
       <w:pPr>
         <w:pStyle w:val="Sansinterligne"/>
       </w:pPr>
-    </w:p>
-    <w:p>
-      <w:pPr>
-        <w:pStyle w:val="Sansinterligne"/>
-      </w:pPr>
+      <w:r>
+        <w:t>Objectif : Permet au mécanicien de changer l’état d’un avion (en état de vol, en réparation, en révision)</w:t>
+      </w:r>
+    </w:p>
+    <w:p>
+      <w:pPr>
+        <w:pStyle w:val="Sansinterligne"/>
+      </w:pPr>
+      <w:r>
+        <w:t>Acteur principal : le mécanicien</w:t>
+      </w:r>
+    </w:p>
+    <w:p>
+      <w:pPr>
+        <w:pStyle w:val="Sansinterligne"/>
+      </w:pPr>
+      <w:r>
+        <w:t>Préconditions : le mécanicien doit être authentifié</w:t>
+      </w:r>
+    </w:p>
+    <w:p>
+      <w:pPr>
+        <w:pStyle w:val="Sansinterligne"/>
+      </w:pPr>
+      <w:r>
+        <w:t>Post conditions : aucune</w:t>
+      </w:r>
     </w:p>
     <w:sectPr>
       <w:pgSz w:w="11906" w:h="16838"/>

--- a/UML/Analyse UML.docx
+++ b/UML/Analyse UML.docx
@@ -30,16 +30,16 @@
         <w:drawing>
           <wp:anchor distT="0" distB="0" distL="114300" distR="114300" simplePos="0" relativeHeight="251659264" behindDoc="0" locked="0" layoutInCell="1" allowOverlap="1">
             <wp:simplePos x="0" y="0"/>
-            <wp:positionH relativeFrom="margin">
-              <wp:align>right</wp:align>
+            <wp:positionH relativeFrom="column">
+              <wp:posOffset>0</wp:posOffset>
             </wp:positionH>
             <wp:positionV relativeFrom="paragraph">
-              <wp:posOffset>314325</wp:posOffset>
+              <wp:posOffset>247650</wp:posOffset>
             </wp:positionV>
-            <wp:extent cx="5760720" cy="3202305"/>
+            <wp:extent cx="5760720" cy="4366895"/>
             <wp:effectExtent l="0" t="0" r="0" b="0"/>
             <wp:wrapTopAndBottom/>
-            <wp:docPr id="4" name="Image 4"/>
+            <wp:docPr id="2" name="Image 2"/>
             <wp:cNvGraphicFramePr>
               <a:graphicFrameLocks xmlns:a="http://schemas.openxmlformats.org/drawingml/2006/main" noChangeAspect="1"/>
             </wp:cNvGraphicFramePr>
@@ -47,7 +47,7 @@
               <a:graphicData uri="http://schemas.openxmlformats.org/drawingml/2006/picture">
                 <pic:pic xmlns:pic="http://schemas.openxmlformats.org/drawingml/2006/picture">
                   <pic:nvPicPr>
-                    <pic:cNvPr id="4" name="Diagramme de Use Case.jpg"/>
+                    <pic:cNvPr id="2" name="Diagramme de Use Case.jpg"/>
                     <pic:cNvPicPr/>
                   </pic:nvPicPr>
                   <pic:blipFill>
@@ -65,7 +65,7 @@
                   <pic:spPr>
                     <a:xfrm>
                       <a:off x="0" y="0"/>
-                      <a:ext cx="5760720" cy="3202305"/>
+                      <a:ext cx="5760720" cy="4366895"/>
                     </a:xfrm>
                     <a:prstGeom prst="rect">
                       <a:avLst/>
@@ -257,6 +257,7 @@
         <w:pStyle w:val="Sansinterligne"/>
       </w:pPr>
       <w:r>
+        <w:lastRenderedPageBreak/>
         <w:t>Acteur principal : le pilote</w:t>
       </w:r>
     </w:p>
@@ -278,22 +279,13 @@
     </w:p>
     <w:p>
       <w:pPr>
-        <w:pStyle w:val="Sansinterligne"/>
-      </w:pPr>
-      <w:r>
-        <w:br w:type="page"/>
-      </w:r>
-    </w:p>
-    <w:p>
-      <w:pPr>
         <w:pStyle w:val="Titre3"/>
       </w:pPr>
       <w:r>
-        <w:lastRenderedPageBreak/>
-        <w:t>Use case « </w:t>
-      </w:r>
-      <w:r>
-        <w:t>Préparer un vol</w:t>
+        <w:t>Use case « </w:t>
+      </w:r>
+      <w:r>
+        <w:t xml:space="preserve"> supprimer un membre</w:t>
       </w:r>
       <w:r>
         <w:t> »</w:t>
@@ -304,35 +296,140 @@
         <w:pStyle w:val="Sansinterligne"/>
       </w:pPr>
       <w:r>
-        <w:t>Objectif : Aider le pilote à préparer son futur vol</w:t>
-      </w:r>
-    </w:p>
-    <w:p>
-      <w:pPr>
-        <w:pStyle w:val="Sansinterligne"/>
-      </w:pPr>
-      <w:r>
-        <w:t>Acteur principal : le pilote</w:t>
-      </w:r>
-    </w:p>
-    <w:p>
-      <w:pPr>
-        <w:pStyle w:val="Sansinterligne"/>
-      </w:pPr>
-      <w:r>
-        <w:t>Préconditions : Le pilote doit être authentifié</w:t>
-      </w:r>
-    </w:p>
-    <w:p>
-      <w:pPr>
-        <w:pStyle w:val="Sansinterligne"/>
-      </w:pPr>
-      <w:r>
-        <w:t>P</w:t>
-      </w:r>
-      <w:r>
-        <w:t>ost conditions</w:t>
-      </w:r>
+        <w:t xml:space="preserve">Objectif : Supprimer </w:t>
+      </w:r>
+      <w:r>
+        <w:t>un membre de la base de données</w:t>
+      </w:r>
+    </w:p>
+    <w:p>
+      <w:pPr>
+        <w:pStyle w:val="Sansinterligne"/>
+      </w:pPr>
+      <w:r>
+        <w:t>Acteur principal : l’administrateur</w:t>
+      </w:r>
+    </w:p>
+    <w:p>
+      <w:pPr>
+        <w:pStyle w:val="Sansinterligne"/>
+      </w:pPr>
+      <w:r>
+        <w:t>Préconditions : l’administrateur doit être authentifié et le membre doit exister</w:t>
+      </w:r>
+    </w:p>
+    <w:p>
+      <w:pPr>
+        <w:pStyle w:val="Sansinterligne"/>
+      </w:pPr>
+      <w:r>
+        <w:t>Post conditions : Toutes les informations relatives au membre seront supprimées.</w:t>
+      </w:r>
+    </w:p>
+    <w:p>
+      <w:pPr>
+        <w:pStyle w:val="Titre3"/>
+      </w:pPr>
+      <w:r>
+        <w:t>Use case « </w:t>
+      </w:r>
+      <w:r>
+        <w:t xml:space="preserve"> supprimer un avion</w:t>
+      </w:r>
+      <w:r>
+        <w:t> »</w:t>
+      </w:r>
+    </w:p>
+    <w:p>
+      <w:pPr>
+        <w:pStyle w:val="Sansinterligne"/>
+      </w:pPr>
+      <w:r>
+        <w:t>Objectif : Suppression d’un avion de la base de données</w:t>
+      </w:r>
+    </w:p>
+    <w:p>
+      <w:pPr>
+        <w:pStyle w:val="Sansinterligne"/>
+      </w:pPr>
+      <w:r>
+        <w:t>Acteur principal : l’administrateur</w:t>
+      </w:r>
+    </w:p>
+    <w:p>
+      <w:pPr>
+        <w:pStyle w:val="Sansinterligne"/>
+      </w:pPr>
+      <w:r>
+        <w:t>Préconditions : l’administrateur doit être authentifié et le membre doit exister</w:t>
+      </w:r>
+    </w:p>
+    <w:p>
+      <w:pPr>
+        <w:pStyle w:val="Sansinterligne"/>
+      </w:pPr>
+      <w:r>
+        <w:t xml:space="preserve">Post </w:t>
+      </w:r>
+      <w:proofErr w:type="spellStart"/>
+      <w:r>
+        <w:t>conitions</w:t>
+      </w:r>
+      <w:proofErr w:type="spellEnd"/>
+      <w:r>
+        <w:t> : Toutes les informations relatives à l’avion seront supprimées</w:t>
+      </w:r>
+    </w:p>
+    <w:p>
+      <w:pPr>
+        <w:pStyle w:val="Titre3"/>
+      </w:pPr>
+      <w:r>
+        <w:t xml:space="preserve">Use case </w:t>
+      </w:r>
+      <w:r>
+        <w:t xml:space="preserve">«  </w:t>
+      </w:r>
+      <w:r>
+        <w:t>consulter un solde</w:t>
+      </w:r>
+      <w:r>
+        <w:t> »</w:t>
+      </w:r>
+    </w:p>
+    <w:p>
+      <w:pPr>
+        <w:pStyle w:val="Sansinterligne"/>
+      </w:pPr>
+      <w:r>
+        <w:t>Objectif : Consulter le solde d’un membre</w:t>
+      </w:r>
+    </w:p>
+    <w:p>
+      <w:pPr>
+        <w:pStyle w:val="Sansinterligne"/>
+      </w:pPr>
+      <w:r>
+        <w:t>Acteur principal : le membre</w:t>
+      </w:r>
+    </w:p>
+    <w:p>
+      <w:pPr>
+        <w:pStyle w:val="Sansinterligne"/>
+      </w:pPr>
+      <w:r>
+        <w:t>Préconditions : Le membre doit être authentifié</w:t>
+      </w:r>
+    </w:p>
+    <w:p>
+      <w:pPr>
+        <w:pStyle w:val="Sansinterligne"/>
+      </w:pPr>
+      <w:proofErr w:type="spellStart"/>
+      <w:r>
+        <w:t>Postconditions</w:t>
+      </w:r>
+      <w:proofErr w:type="spellEnd"/>
       <w:r>
         <w:t> : aucune</w:t>
       </w:r>
@@ -341,17 +438,51 @@
       <w:pPr>
         <w:pStyle w:val="Titre3"/>
       </w:pPr>
-      <w:r>
-        <w:t>Use case « </w:t>
-      </w:r>
-      <w:r>
-        <w:t>Changer la disponibilité d’un avion</w:t>
-      </w:r>
-      <w:r>
-        <w:t> »</w:t>
-      </w:r>
       <w:bookmarkStart w:id="0" w:name="_GoBack"/>
       <w:bookmarkEnd w:id="0"/>
+      <w:r>
+        <w:t>Use case « Préparer un vol »</w:t>
+      </w:r>
+    </w:p>
+    <w:p>
+      <w:pPr>
+        <w:pStyle w:val="Sansinterligne"/>
+      </w:pPr>
+      <w:r>
+        <w:t>Objectif : Aider le pilote à préparer son futur vol</w:t>
+      </w:r>
+    </w:p>
+    <w:p>
+      <w:pPr>
+        <w:pStyle w:val="Sansinterligne"/>
+      </w:pPr>
+      <w:r>
+        <w:t>Acteur principal : le pilote</w:t>
+      </w:r>
+    </w:p>
+    <w:p>
+      <w:pPr>
+        <w:pStyle w:val="Sansinterligne"/>
+      </w:pPr>
+      <w:r>
+        <w:t>Préconditions : Le pilote doit être authentifié</w:t>
+      </w:r>
+    </w:p>
+    <w:p>
+      <w:pPr>
+        <w:pStyle w:val="Sansinterligne"/>
+      </w:pPr>
+      <w:r>
+        <w:t>Post conditions : aucune</w:t>
+      </w:r>
+    </w:p>
+    <w:p>
+      <w:pPr>
+        <w:pStyle w:val="Titre3"/>
+      </w:pPr>
+      <w:r>
+        <w:t>Use case « Changer la disponibilité d’un avion »</w:t>
+      </w:r>
     </w:p>
     <w:p>
       <w:pPr>
@@ -383,6 +514,101 @@
       </w:pPr>
       <w:r>
         <w:t>Post conditions : aucune</w:t>
+      </w:r>
+    </w:p>
+    <w:p>
+      <w:pPr>
+        <w:pStyle w:val="Sansinterligne"/>
+      </w:pPr>
+      <w:r>
+        <w:br w:type="page"/>
+      </w:r>
+    </w:p>
+    <w:p>
+      <w:pPr>
+        <w:pStyle w:val="Sansinterligne"/>
+      </w:pPr>
+    </w:p>
+    <w:p>
+      <w:pPr>
+        <w:pStyle w:val="Titre1"/>
+      </w:pPr>
+      <w:r>
+        <w:t>Diagramme de classe</w:t>
+      </w:r>
+    </w:p>
+    <w:p>
+      <w:pPr>
+        <w:pStyle w:val="Sansinterligne"/>
+      </w:pPr>
+      <w:r>
+        <w:rPr>
+          <w:noProof/>
+          <w:lang w:eastAsia="fr-FR"/>
+        </w:rPr>
+        <w:drawing>
+          <wp:anchor distT="0" distB="0" distL="114300" distR="114300" simplePos="0" relativeHeight="251660288" behindDoc="0" locked="0" layoutInCell="1" allowOverlap="1" wp14:anchorId="1DE36F2F" wp14:editId="392D1E23">
+            <wp:simplePos x="0" y="0"/>
+            <wp:positionH relativeFrom="margin">
+              <wp:align>left</wp:align>
+            </wp:positionH>
+            <wp:positionV relativeFrom="paragraph">
+              <wp:posOffset>1233170</wp:posOffset>
+            </wp:positionV>
+            <wp:extent cx="7673340" cy="5769610"/>
+            <wp:effectExtent l="0" t="635" r="3175" b="3175"/>
+            <wp:wrapTopAndBottom/>
+            <wp:docPr id="3" name="Image 3"/>
+            <wp:cNvGraphicFramePr>
+              <a:graphicFrameLocks xmlns:a="http://schemas.openxmlformats.org/drawingml/2006/main" noChangeAspect="1"/>
+            </wp:cNvGraphicFramePr>
+            <a:graphic xmlns:a="http://schemas.openxmlformats.org/drawingml/2006/main">
+              <a:graphicData uri="http://schemas.openxmlformats.org/drawingml/2006/picture">
+                <pic:pic xmlns:pic="http://schemas.openxmlformats.org/drawingml/2006/picture">
+                  <pic:nvPicPr>
+                    <pic:cNvPr id="3" name="Diagramme de classe.jpg"/>
+                    <pic:cNvPicPr/>
+                  </pic:nvPicPr>
+                  <pic:blipFill>
+                    <a:blip r:embed="rId6">
+                      <a:extLst>
+                        <a:ext uri="{28A0092B-C50C-407E-A947-70E740481C1C}">
+                          <a14:useLocalDpi xmlns:a14="http://schemas.microsoft.com/office/drawing/2010/main" val="0"/>
+                        </a:ext>
+                      </a:extLst>
+                    </a:blip>
+                    <a:stretch>
+                      <a:fillRect/>
+                    </a:stretch>
+                  </pic:blipFill>
+                  <pic:spPr>
+                    <a:xfrm rot="5400000">
+                      <a:off x="0" y="0"/>
+                      <a:ext cx="7673340" cy="5769610"/>
+                    </a:xfrm>
+                    <a:prstGeom prst="rect">
+                      <a:avLst/>
+                    </a:prstGeom>
+                  </pic:spPr>
+                </pic:pic>
+              </a:graphicData>
+            </a:graphic>
+            <wp14:sizeRelH relativeFrom="margin">
+              <wp14:pctWidth>0</wp14:pctWidth>
+            </wp14:sizeRelH>
+            <wp14:sizeRelV relativeFrom="margin">
+              <wp14:pctHeight>0</wp14:pctHeight>
+            </wp14:sizeRelV>
+          </wp:anchor>
+        </w:drawing>
+      </w:r>
+    </w:p>
+    <w:p>
+      <w:pPr>
+        <w:pStyle w:val="Sansinterligne"/>
+      </w:pPr>
+      <w:r>
+        <w:br w:type="page"/>
       </w:r>
     </w:p>
     <w:sectPr>
@@ -574,7 +800,7 @@
   <w:abstractNum w:abstractNumId="2" w15:restartNumberingAfterBreak="0">
     <w:nsid w:val="6DEA7E5A"/>
     <w:multiLevelType w:val="hybridMultilevel"/>
-    <w:tmpl w:val="4B04584A"/>
+    <w:tmpl w:val="01D6D690"/>
     <w:lvl w:ilvl="0" w:tplc="95BCB622">
       <w:start w:val="1"/>
       <w:numFmt w:val="lowerLetter"/>
@@ -666,6 +892,18 @@
   </w:num>
   <w:num w:numId="3">
     <w:abstractNumId w:val="2"/>
+  </w:num>
+  <w:num w:numId="4">
+    <w:abstractNumId w:val="2"/>
+    <w:lvlOverride w:ilvl="0">
+      <w:startOverride w:val="1"/>
+    </w:lvlOverride>
+  </w:num>
+  <w:num w:numId="5">
+    <w:abstractNumId w:val="2"/>
+    <w:lvlOverride w:ilvl="0">
+      <w:startOverride w:val="1"/>
+    </w:lvlOverride>
   </w:num>
 </w:numbering>
 </file>

--- a/UML/Analyse UML.docx
+++ b/UML/Analyse UML.docx
@@ -369,15 +369,7 @@
         <w:pStyle w:val="Sansinterligne"/>
       </w:pPr>
       <w:r>
-        <w:t xml:space="preserve">Post </w:t>
-      </w:r>
-      <w:proofErr w:type="spellStart"/>
-      <w:r>
-        <w:t>conitions</w:t>
-      </w:r>
-      <w:proofErr w:type="spellEnd"/>
-      <w:r>
-        <w:t> : Toutes les informations relatives à l’avion seront supprimées</w:t>
+        <w:t>Post conitions : Toutes les informations relatives à l’avion seront supprimées</w:t>
       </w:r>
     </w:p>
     <w:p>
@@ -388,13 +380,7 @@
         <w:t xml:space="preserve">Use case </w:t>
       </w:r>
       <w:r>
-        <w:t xml:space="preserve">«  </w:t>
-      </w:r>
-      <w:r>
-        <w:t>consulter un solde</w:t>
-      </w:r>
-      <w:r>
-        <w:t> »</w:t>
+        <w:t>«  consulter un solde »</w:t>
       </w:r>
     </w:p>
     <w:p>
@@ -425,21 +411,14 @@
       <w:pPr>
         <w:pStyle w:val="Sansinterligne"/>
       </w:pPr>
-      <w:proofErr w:type="spellStart"/>
-      <w:r>
-        <w:t>Postconditions</w:t>
-      </w:r>
-      <w:proofErr w:type="spellEnd"/>
-      <w:r>
-        <w:t> : aucune</w:t>
+      <w:r>
+        <w:t>Postconditions : aucune</w:t>
       </w:r>
     </w:p>
     <w:p>
       <w:pPr>
         <w:pStyle w:val="Titre3"/>
       </w:pPr>
-      <w:bookmarkStart w:id="0" w:name="_GoBack"/>
-      <w:bookmarkEnd w:id="0"/>
       <w:r>
         <w:t>Use case « Préparer un vol »</w:t>
       </w:r>
@@ -547,18 +526,18 @@
           <w:lang w:eastAsia="fr-FR"/>
         </w:rPr>
         <w:drawing>
-          <wp:anchor distT="0" distB="0" distL="114300" distR="114300" simplePos="0" relativeHeight="251660288" behindDoc="0" locked="0" layoutInCell="1" allowOverlap="1" wp14:anchorId="1DE36F2F" wp14:editId="392D1E23">
+          <wp:anchor distT="0" distB="0" distL="114300" distR="114300" simplePos="0" relativeHeight="251661312" behindDoc="0" locked="0" layoutInCell="1" allowOverlap="1" wp14:anchorId="155EA917" wp14:editId="6B8982BD">
             <wp:simplePos x="0" y="0"/>
             <wp:positionH relativeFrom="margin">
-              <wp:align>left</wp:align>
+              <wp:posOffset>-1226820</wp:posOffset>
             </wp:positionH>
             <wp:positionV relativeFrom="paragraph">
-              <wp:posOffset>1233170</wp:posOffset>
+              <wp:posOffset>1301750</wp:posOffset>
             </wp:positionV>
-            <wp:extent cx="7673340" cy="5769610"/>
-            <wp:effectExtent l="0" t="635" r="3175" b="3175"/>
+            <wp:extent cx="7990205" cy="6003925"/>
+            <wp:effectExtent l="2540" t="0" r="0" b="0"/>
             <wp:wrapTopAndBottom/>
-            <wp:docPr id="3" name="Image 3"/>
+            <wp:docPr id="1" name="Image 1" descr="C:\Users\Cedric\Documents\GitHub\ProjetAeroclub\UML\Diagramme de classe.jpg"/>
             <wp:cNvGraphicFramePr>
               <a:graphicFrameLocks xmlns:a="http://schemas.openxmlformats.org/drawingml/2006/main" noChangeAspect="1"/>
             </wp:cNvGraphicFramePr>
@@ -566,8 +545,10 @@
               <a:graphicData uri="http://schemas.openxmlformats.org/drawingml/2006/picture">
                 <pic:pic xmlns:pic="http://schemas.openxmlformats.org/drawingml/2006/picture">
                   <pic:nvPicPr>
-                    <pic:cNvPr id="3" name="Diagramme de classe.jpg"/>
-                    <pic:cNvPicPr/>
+                    <pic:cNvPr id="0" name="Picture 2" descr="C:\Users\Cedric\Documents\GitHub\ProjetAeroclub\UML\Diagramme de classe.jpg"/>
+                    <pic:cNvPicPr>
+                      <a:picLocks noChangeAspect="1" noChangeArrowheads="1"/>
+                    </pic:cNvPicPr>
                   </pic:nvPicPr>
                   <pic:blipFill>
                     <a:blip r:embed="rId6">
@@ -577,26 +558,31 @@
                         </a:ext>
                       </a:extLst>
                     </a:blip>
+                    <a:srcRect/>
                     <a:stretch>
                       <a:fillRect/>
                     </a:stretch>
                   </pic:blipFill>
-                  <pic:spPr>
+                  <pic:spPr bwMode="auto">
                     <a:xfrm rot="5400000">
                       <a:off x="0" y="0"/>
-                      <a:ext cx="7673340" cy="5769610"/>
+                      <a:ext cx="7990205" cy="6003925"/>
                     </a:xfrm>
                     <a:prstGeom prst="rect">
                       <a:avLst/>
                     </a:prstGeom>
+                    <a:noFill/>
+                    <a:ln>
+                      <a:noFill/>
+                    </a:ln>
                   </pic:spPr>
                 </pic:pic>
               </a:graphicData>
             </a:graphic>
-            <wp14:sizeRelH relativeFrom="margin">
+            <wp14:sizeRelH relativeFrom="page">
               <wp14:pctWidth>0</wp14:pctWidth>
             </wp14:sizeRelH>
-            <wp14:sizeRelV relativeFrom="margin">
+            <wp14:sizeRelV relativeFrom="page">
               <wp14:pctHeight>0</wp14:pctHeight>
             </wp14:sizeRelV>
           </wp:anchor>
@@ -610,6 +596,12 @@
       <w:r>
         <w:br w:type="page"/>
       </w:r>
+      <w:r>
+        <w:lastRenderedPageBreak/>
+        <w:t>qsdf</w:t>
+      </w:r>
+      <w:bookmarkStart w:id="0" w:name="_GoBack"/>
+      <w:bookmarkEnd w:id="0"/>
     </w:p>
     <w:sectPr>
       <w:pgSz w:w="11906" w:h="16838"/>

--- a/UML/Analyse UML.docx
+++ b/UML/Analyse UML.docx
@@ -369,7 +369,15 @@
         <w:pStyle w:val="Sansinterligne"/>
       </w:pPr>
       <w:r>
-        <w:t>Post conitions : Toutes les informations relatives à l’avion seront supprimées</w:t>
+        <w:t xml:space="preserve">Post </w:t>
+      </w:r>
+      <w:proofErr w:type="spellStart"/>
+      <w:r>
+        <w:t>conitions</w:t>
+      </w:r>
+      <w:proofErr w:type="spellEnd"/>
+      <w:r>
+        <w:t> : Toutes les informations relatives à l’avion seront supprimées</w:t>
       </w:r>
     </w:p>
     <w:p>
@@ -411,8 +419,13 @@
       <w:pPr>
         <w:pStyle w:val="Sansinterligne"/>
       </w:pPr>
-      <w:r>
-        <w:t>Postconditions : aucune</w:t>
+      <w:proofErr w:type="spellStart"/>
+      <w:r>
+        <w:t>Postconditions</w:t>
+      </w:r>
+      <w:proofErr w:type="spellEnd"/>
+      <w:r>
+        <w:t> : aucune</w:t>
       </w:r>
     </w:p>
     <w:p>
@@ -505,16 +518,19 @@
     </w:p>
     <w:p>
       <w:pPr>
-        <w:pStyle w:val="Sansinterligne"/>
-      </w:pPr>
-    </w:p>
-    <w:p>
-      <w:pPr>
         <w:pStyle w:val="Titre1"/>
       </w:pPr>
-      <w:r>
+      <w:bookmarkStart w:id="0" w:name="_GoBack"/>
+      <w:bookmarkEnd w:id="0"/>
+      <w:r>
+        <w:lastRenderedPageBreak/>
         <w:t>Diagramme de classe</w:t>
       </w:r>
+    </w:p>
+    <w:p>
+      <w:pPr>
+        <w:pStyle w:val="Sansinterligne"/>
+      </w:pPr>
     </w:p>
     <w:p>
       <w:pPr>
@@ -526,18 +542,18 @@
           <w:lang w:eastAsia="fr-FR"/>
         </w:rPr>
         <w:drawing>
-          <wp:anchor distT="0" distB="0" distL="114300" distR="114300" simplePos="0" relativeHeight="251661312" behindDoc="0" locked="0" layoutInCell="1" allowOverlap="1" wp14:anchorId="155EA917" wp14:editId="6B8982BD">
+          <wp:anchor distT="0" distB="0" distL="114300" distR="114300" simplePos="0" relativeHeight="251660288" behindDoc="0" locked="0" layoutInCell="1" allowOverlap="1" wp14:anchorId="191D3E5E" wp14:editId="11EE5266">
             <wp:simplePos x="0" y="0"/>
             <wp:positionH relativeFrom="margin">
-              <wp:posOffset>-1226820</wp:posOffset>
+              <wp:align>right</wp:align>
             </wp:positionH>
             <wp:positionV relativeFrom="paragraph">
-              <wp:posOffset>1301750</wp:posOffset>
+              <wp:posOffset>1148715</wp:posOffset>
             </wp:positionV>
-            <wp:extent cx="7990205" cy="6003925"/>
-            <wp:effectExtent l="2540" t="0" r="0" b="0"/>
+            <wp:extent cx="7655560" cy="5755640"/>
+            <wp:effectExtent l="0" t="2540" r="0" b="0"/>
             <wp:wrapTopAndBottom/>
-            <wp:docPr id="1" name="Image 1" descr="C:\Users\Cedric\Documents\GitHub\ProjetAeroclub\UML\Diagramme de classe.jpg"/>
+            <wp:docPr id="3" name="Image 3"/>
             <wp:cNvGraphicFramePr>
               <a:graphicFrameLocks xmlns:a="http://schemas.openxmlformats.org/drawingml/2006/main" noChangeAspect="1"/>
             </wp:cNvGraphicFramePr>
@@ -545,10 +561,8 @@
               <a:graphicData uri="http://schemas.openxmlformats.org/drawingml/2006/picture">
                 <pic:pic xmlns:pic="http://schemas.openxmlformats.org/drawingml/2006/picture">
                   <pic:nvPicPr>
-                    <pic:cNvPr id="0" name="Picture 2" descr="C:\Users\Cedric\Documents\GitHub\ProjetAeroclub\UML\Diagramme de classe.jpg"/>
-                    <pic:cNvPicPr>
-                      <a:picLocks noChangeAspect="1" noChangeArrowheads="1"/>
-                    </pic:cNvPicPr>
+                    <pic:cNvPr id="3" name="Diagramme de classe.jpg"/>
+                    <pic:cNvPicPr/>
                   </pic:nvPicPr>
                   <pic:blipFill>
                     <a:blip r:embed="rId6">
@@ -558,50 +572,42 @@
                         </a:ext>
                       </a:extLst>
                     </a:blip>
-                    <a:srcRect/>
                     <a:stretch>
                       <a:fillRect/>
                     </a:stretch>
                   </pic:blipFill>
-                  <pic:spPr bwMode="auto">
+                  <pic:spPr>
                     <a:xfrm rot="5400000">
                       <a:off x="0" y="0"/>
-                      <a:ext cx="7990205" cy="6003925"/>
+                      <a:ext cx="7655560" cy="5755640"/>
                     </a:xfrm>
                     <a:prstGeom prst="rect">
                       <a:avLst/>
                     </a:prstGeom>
-                    <a:noFill/>
-                    <a:ln>
-                      <a:noFill/>
-                    </a:ln>
                   </pic:spPr>
                 </pic:pic>
               </a:graphicData>
             </a:graphic>
-            <wp14:sizeRelH relativeFrom="page">
+            <wp14:sizeRelH relativeFrom="margin">
               <wp14:pctWidth>0</wp14:pctWidth>
             </wp14:sizeRelH>
-            <wp14:sizeRelV relativeFrom="page">
+            <wp14:sizeRelV relativeFrom="margin">
               <wp14:pctHeight>0</wp14:pctHeight>
             </wp14:sizeRelV>
           </wp:anchor>
         </w:drawing>
       </w:r>
-    </w:p>
-    <w:p>
-      <w:pPr>
-        <w:pStyle w:val="Sansinterligne"/>
-      </w:pPr>
       <w:r>
         <w:br w:type="page"/>
       </w:r>
+      <w:proofErr w:type="spellStart"/>
+      <w:proofErr w:type="gramStart"/>
       <w:r>
         <w:lastRenderedPageBreak/>
         <w:t>qsdf</w:t>
       </w:r>
-      <w:bookmarkStart w:id="0" w:name="_GoBack"/>
-      <w:bookmarkEnd w:id="0"/>
+      <w:proofErr w:type="spellEnd"/>
+      <w:proofErr w:type="gramEnd"/>
     </w:p>
     <w:sectPr>
       <w:pgSz w:w="11906" w:h="16838"/>
